--- a/docs/Feasibility Study.docx
+++ b/docs/Feasibility Study.docx
@@ -258,7 +258,7 @@
     <w:p>
       <w:r>
         <w:pict w14:anchorId="16A04EAB">
-          <v:rect id="_x0000_i1037" style="width:0;height:1.5pt" o:hralign="center" o:hrstd="t" o:hr="t" fillcolor="#a0a0a0" stroked="f"/>
+          <v:rect id="_x0000_i1025" style="width:0;height:1.5pt" o:hralign="center" o:hrstd="t" o:hr="t" fillcolor="#a0a0a0" stroked="f"/>
         </w:pict>
       </w:r>
     </w:p>
@@ -314,7 +314,7 @@
     <w:p>
       <w:r>
         <w:pict w14:anchorId="1EF6C519">
-          <v:rect id="_x0000_i1038" style="width:0;height:1.5pt" o:hralign="center" o:hrstd="t" o:hr="t" fillcolor="#a0a0a0" stroked="f"/>
+          <v:rect id="_x0000_i1026" style="width:0;height:1.5pt" o:hralign="center" o:hrstd="t" o:hr="t" fillcolor="#a0a0a0" stroked="f"/>
         </w:pict>
       </w:r>
     </w:p>
@@ -401,6 +401,252 @@
       </w:pPr>
       <w:r>
         <w:t>Suggests smart actions (approve/reject with reasons)</w:t>
+      </w:r>
+    </w:p>
+    <w:p/>
+    <w:p>
+      <w:pPr>
+        <w:pBdr>
+          <w:bottom w:val="double" w:sz="6" w:space="1" w:color="auto"/>
+        </w:pBdr>
+      </w:pPr>
+    </w:p>
+    <w:p>
+      <w:r>
+        <w:t xml:space="preserve">UPDATE once you’re getting ready for pitch. </w:t>
+      </w:r>
+    </w:p>
+    <w:p>
+      <w:pPr>
+        <w:rPr>
+          <w:b/>
+          <w:bCs/>
+        </w:rPr>
+      </w:pPr>
+      <w:r>
+        <w:rPr>
+          <w:rFonts w:ascii="Segoe UI Emoji" w:hAnsi="Segoe UI Emoji" w:cs="Segoe UI Emoji"/>
+          <w:b/>
+          <w:bCs/>
+        </w:rPr>
+        <w:t>🧠</w:t>
+      </w:r>
+      <w:r>
+        <w:rPr>
+          <w:b/>
+          <w:bCs/>
+        </w:rPr>
+        <w:t xml:space="preserve"> Core Modules:</w:t>
+      </w:r>
+    </w:p>
+    <w:p>
+      <w:pPr>
+        <w:numPr>
+          <w:ilvl w:val="0"/>
+          <w:numId w:val="6"/>
+        </w:numPr>
+      </w:pPr>
+      <w:r>
+        <w:rPr>
+          <w:b/>
+          <w:bCs/>
+        </w:rPr>
+        <w:t>HR</w:t>
+      </w:r>
+      <w:r>
+        <w:t>: Timesheet, Overtime approval, HR concern submission</w:t>
+      </w:r>
+    </w:p>
+    <w:p>
+      <w:pPr>
+        <w:numPr>
+          <w:ilvl w:val="0"/>
+          <w:numId w:val="6"/>
+        </w:numPr>
+      </w:pPr>
+      <w:r>
+        <w:rPr>
+          <w:b/>
+          <w:bCs/>
+        </w:rPr>
+        <w:t>Finance</w:t>
+      </w:r>
+      <w:r>
+        <w:t>: Payroll processing, integration with timesheet data</w:t>
+      </w:r>
+    </w:p>
+    <w:p>
+      <w:pPr>
+        <w:numPr>
+          <w:ilvl w:val="0"/>
+          <w:numId w:val="6"/>
+        </w:numPr>
+      </w:pPr>
+      <w:r>
+        <w:rPr>
+          <w:b/>
+          <w:bCs/>
+        </w:rPr>
+        <w:t>IT</w:t>
+      </w:r>
+      <w:r>
+        <w:t>: Ticket creation, tracking, resolving technical issues</w:t>
+      </w:r>
+    </w:p>
+    <w:p>
+      <w:pPr>
+        <w:numPr>
+          <w:ilvl w:val="0"/>
+          <w:numId w:val="6"/>
+        </w:numPr>
+      </w:pPr>
+      <w:r>
+        <w:rPr>
+          <w:b/>
+          <w:bCs/>
+        </w:rPr>
+        <w:t>R&amp;D / Dev</w:t>
+      </w:r>
+      <w:r>
+        <w:t>: Agile tools for bugs, sprint boards (JIRA-style)</w:t>
+      </w:r>
+    </w:p>
+    <w:p>
+      <w:pPr>
+        <w:numPr>
+          <w:ilvl w:val="0"/>
+          <w:numId w:val="6"/>
+        </w:numPr>
+      </w:pPr>
+      <w:r>
+        <w:rPr>
+          <w:b/>
+          <w:bCs/>
+        </w:rPr>
+        <w:t>Messenger</w:t>
+      </w:r>
+      <w:r>
+        <w:t>: Internal comms for team collaboration</w:t>
+      </w:r>
+    </w:p>
+    <w:p>
+      <w:pPr>
+        <w:rPr>
+          <w:b/>
+          <w:bCs/>
+        </w:rPr>
+      </w:pPr>
+      <w:r>
+        <w:rPr>
+          <w:rFonts w:ascii="Segoe UI Emoji" w:hAnsi="Segoe UI Emoji" w:cs="Segoe UI Emoji"/>
+          <w:b/>
+          <w:bCs/>
+        </w:rPr>
+        <w:t>🤖</w:t>
+      </w:r>
+      <w:r>
+        <w:rPr>
+          <w:b/>
+          <w:bCs/>
+        </w:rPr>
+        <w:t xml:space="preserve"> AI Assistant (Julia):</w:t>
+      </w:r>
+    </w:p>
+    <w:p>
+      <w:pPr>
+        <w:numPr>
+          <w:ilvl w:val="0"/>
+          <w:numId w:val="7"/>
+        </w:numPr>
+      </w:pPr>
+      <w:r>
+        <w:t>Helps remind, follow-up, automate certain tasks like:</w:t>
+      </w:r>
+    </w:p>
+    <w:p>
+      <w:pPr>
+        <w:numPr>
+          <w:ilvl w:val="1"/>
+          <w:numId w:val="7"/>
+        </w:numPr>
+      </w:pPr>
+      <w:r>
+        <w:t>“Remind John to submit his timesheet”</w:t>
+      </w:r>
+    </w:p>
+    <w:p>
+      <w:pPr>
+        <w:numPr>
+          <w:ilvl w:val="1"/>
+          <w:numId w:val="7"/>
+        </w:numPr>
+      </w:pPr>
+      <w:r>
+        <w:t>“Notify HR of unresolved ticket”</w:t>
+      </w:r>
+    </w:p>
+    <w:p>
+      <w:pPr>
+        <w:numPr>
+          <w:ilvl w:val="1"/>
+          <w:numId w:val="7"/>
+        </w:numPr>
+      </w:pPr>
+      <w:r>
+        <w:t>“Summarize sprint progress”</w:t>
+      </w:r>
+    </w:p>
+    <w:p>
+      <w:pPr>
+        <w:numPr>
+          <w:ilvl w:val="1"/>
+          <w:numId w:val="7"/>
+        </w:numPr>
+      </w:pPr>
+      <w:r>
+        <w:t>“Auto-schedule payroll for approved overtime”</w:t>
+      </w:r>
+    </w:p>
+    <w:p>
+      <w:pPr>
+        <w:numPr>
+          <w:ilvl w:val="1"/>
+          <w:numId w:val="7"/>
+        </w:numPr>
+      </w:pPr>
+      <w:r>
+        <w:t>Notify users when IT tickets are overdue</w:t>
+      </w:r>
+    </w:p>
+    <w:p>
+      <w:pPr>
+        <w:numPr>
+          <w:ilvl w:val="1"/>
+          <w:numId w:val="7"/>
+        </w:numPr>
+      </w:pPr>
+      <w:r>
+        <w:t>Alert when there's no progress on a ticket over time</w:t>
+      </w:r>
+    </w:p>
+    <w:p>
+      <w:pPr>
+        <w:pBdr>
+          <w:bottom w:val="double" w:sz="6" w:space="1" w:color="auto"/>
+        </w:pBdr>
+      </w:pPr>
+    </w:p>
+    <w:p>
+      <w:r>
+        <w:t xml:space="preserve">Collaborate editing of Documents (Perfect for SRS, STD, </w:t>
+      </w:r>
+      <w:proofErr w:type="spellStart"/>
+      <w:r>
+        <w:t>etc</w:t>
+      </w:r>
+      <w:proofErr w:type="spellEnd"/>
+      <w:r>
+        <w:t>)</w:t>
       </w:r>
     </w:p>
     <w:p/>
@@ -715,6 +961,155 @@
     </w:lvl>
   </w:abstractNum>
   <w:abstractNum w:abstractNumId="2" w15:restartNumberingAfterBreak="0">
+    <w:nsid w:val="42783AEB"/>
+    <w:multiLevelType w:val="multilevel"/>
+    <w:tmpl w:val="20FA75E2"/>
+    <w:lvl w:ilvl="0">
+      <w:start w:val="1"/>
+      <w:numFmt w:val="bullet"/>
+      <w:lvlText w:val=""/>
+      <w:lvlJc w:val="left"/>
+      <w:pPr>
+        <w:tabs>
+          <w:tab w:val="num" w:pos="720"/>
+        </w:tabs>
+        <w:ind w:left="720" w:hanging="360"/>
+      </w:pPr>
+      <w:rPr>
+        <w:rFonts w:ascii="Symbol" w:hAnsi="Symbol" w:hint="default"/>
+        <w:sz w:val="20"/>
+      </w:rPr>
+    </w:lvl>
+    <w:lvl w:ilvl="1">
+      <w:start w:val="1"/>
+      <w:numFmt w:val="bullet"/>
+      <w:lvlText w:val="o"/>
+      <w:lvlJc w:val="left"/>
+      <w:pPr>
+        <w:tabs>
+          <w:tab w:val="num" w:pos="1440"/>
+        </w:tabs>
+        <w:ind w:left="1440" w:hanging="360"/>
+      </w:pPr>
+      <w:rPr>
+        <w:rFonts w:ascii="Courier New" w:hAnsi="Courier New" w:hint="default"/>
+        <w:sz w:val="20"/>
+      </w:rPr>
+    </w:lvl>
+    <w:lvl w:ilvl="2" w:tentative="1">
+      <w:start w:val="1"/>
+      <w:numFmt w:val="bullet"/>
+      <w:lvlText w:val=""/>
+      <w:lvlJc w:val="left"/>
+      <w:pPr>
+        <w:tabs>
+          <w:tab w:val="num" w:pos="2160"/>
+        </w:tabs>
+        <w:ind w:left="2160" w:hanging="360"/>
+      </w:pPr>
+      <w:rPr>
+        <w:rFonts w:ascii="Wingdings" w:hAnsi="Wingdings" w:hint="default"/>
+        <w:sz w:val="20"/>
+      </w:rPr>
+    </w:lvl>
+    <w:lvl w:ilvl="3" w:tentative="1">
+      <w:start w:val="1"/>
+      <w:numFmt w:val="bullet"/>
+      <w:lvlText w:val=""/>
+      <w:lvlJc w:val="left"/>
+      <w:pPr>
+        <w:tabs>
+          <w:tab w:val="num" w:pos="2880"/>
+        </w:tabs>
+        <w:ind w:left="2880" w:hanging="360"/>
+      </w:pPr>
+      <w:rPr>
+        <w:rFonts w:ascii="Wingdings" w:hAnsi="Wingdings" w:hint="default"/>
+        <w:sz w:val="20"/>
+      </w:rPr>
+    </w:lvl>
+    <w:lvl w:ilvl="4" w:tentative="1">
+      <w:start w:val="1"/>
+      <w:numFmt w:val="bullet"/>
+      <w:lvlText w:val=""/>
+      <w:lvlJc w:val="left"/>
+      <w:pPr>
+        <w:tabs>
+          <w:tab w:val="num" w:pos="3600"/>
+        </w:tabs>
+        <w:ind w:left="3600" w:hanging="360"/>
+      </w:pPr>
+      <w:rPr>
+        <w:rFonts w:ascii="Wingdings" w:hAnsi="Wingdings" w:hint="default"/>
+        <w:sz w:val="20"/>
+      </w:rPr>
+    </w:lvl>
+    <w:lvl w:ilvl="5" w:tentative="1">
+      <w:start w:val="1"/>
+      <w:numFmt w:val="bullet"/>
+      <w:lvlText w:val=""/>
+      <w:lvlJc w:val="left"/>
+      <w:pPr>
+        <w:tabs>
+          <w:tab w:val="num" w:pos="4320"/>
+        </w:tabs>
+        <w:ind w:left="4320" w:hanging="360"/>
+      </w:pPr>
+      <w:rPr>
+        <w:rFonts w:ascii="Wingdings" w:hAnsi="Wingdings" w:hint="default"/>
+        <w:sz w:val="20"/>
+      </w:rPr>
+    </w:lvl>
+    <w:lvl w:ilvl="6" w:tentative="1">
+      <w:start w:val="1"/>
+      <w:numFmt w:val="bullet"/>
+      <w:lvlText w:val=""/>
+      <w:lvlJc w:val="left"/>
+      <w:pPr>
+        <w:tabs>
+          <w:tab w:val="num" w:pos="5040"/>
+        </w:tabs>
+        <w:ind w:left="5040" w:hanging="360"/>
+      </w:pPr>
+      <w:rPr>
+        <w:rFonts w:ascii="Wingdings" w:hAnsi="Wingdings" w:hint="default"/>
+        <w:sz w:val="20"/>
+      </w:rPr>
+    </w:lvl>
+    <w:lvl w:ilvl="7" w:tentative="1">
+      <w:start w:val="1"/>
+      <w:numFmt w:val="bullet"/>
+      <w:lvlText w:val=""/>
+      <w:lvlJc w:val="left"/>
+      <w:pPr>
+        <w:tabs>
+          <w:tab w:val="num" w:pos="5760"/>
+        </w:tabs>
+        <w:ind w:left="5760" w:hanging="360"/>
+      </w:pPr>
+      <w:rPr>
+        <w:rFonts w:ascii="Wingdings" w:hAnsi="Wingdings" w:hint="default"/>
+        <w:sz w:val="20"/>
+      </w:rPr>
+    </w:lvl>
+    <w:lvl w:ilvl="8" w:tentative="1">
+      <w:start w:val="1"/>
+      <w:numFmt w:val="bullet"/>
+      <w:lvlText w:val=""/>
+      <w:lvlJc w:val="left"/>
+      <w:pPr>
+        <w:tabs>
+          <w:tab w:val="num" w:pos="6480"/>
+        </w:tabs>
+        <w:ind w:left="6480" w:hanging="360"/>
+      </w:pPr>
+      <w:rPr>
+        <w:rFonts w:ascii="Wingdings" w:hAnsi="Wingdings" w:hint="default"/>
+        <w:sz w:val="20"/>
+      </w:rPr>
+    </w:lvl>
+  </w:abstractNum>
+  <w:abstractNum w:abstractNumId="3" w15:restartNumberingAfterBreak="0">
     <w:nsid w:val="572B4AC4"/>
     <w:multiLevelType w:val="hybridMultilevel"/>
     <w:tmpl w:val="2F1A5CD0"/>
@@ -827,7 +1222,7 @@
       </w:rPr>
     </w:lvl>
   </w:abstractNum>
-  <w:abstractNum w:abstractNumId="3" w15:restartNumberingAfterBreak="0">
+  <w:abstractNum w:abstractNumId="4" w15:restartNumberingAfterBreak="0">
     <w:nsid w:val="64817FAE"/>
     <w:multiLevelType w:val="hybridMultilevel"/>
     <w:tmpl w:val="3326A8E8"/>
@@ -940,7 +1335,7 @@
       </w:rPr>
     </w:lvl>
   </w:abstractNum>
-  <w:abstractNum w:abstractNumId="4" w15:restartNumberingAfterBreak="0">
+  <w:abstractNum w:abstractNumId="5" w15:restartNumberingAfterBreak="0">
     <w:nsid w:val="6D104F0B"/>
     <w:multiLevelType w:val="multilevel"/>
     <w:tmpl w:val="43E29914"/>
@@ -1089,8 +1484,157 @@
       </w:rPr>
     </w:lvl>
   </w:abstractNum>
+  <w:abstractNum w:abstractNumId="6" w15:restartNumberingAfterBreak="0">
+    <w:nsid w:val="6D2860DF"/>
+    <w:multiLevelType w:val="multilevel"/>
+    <w:tmpl w:val="16DEBCD0"/>
+    <w:lvl w:ilvl="0">
+      <w:start w:val="1"/>
+      <w:numFmt w:val="bullet"/>
+      <w:lvlText w:val=""/>
+      <w:lvlJc w:val="left"/>
+      <w:pPr>
+        <w:tabs>
+          <w:tab w:val="num" w:pos="720"/>
+        </w:tabs>
+        <w:ind w:left="720" w:hanging="360"/>
+      </w:pPr>
+      <w:rPr>
+        <w:rFonts w:ascii="Symbol" w:hAnsi="Symbol" w:hint="default"/>
+        <w:sz w:val="20"/>
+      </w:rPr>
+    </w:lvl>
+    <w:lvl w:ilvl="1" w:tentative="1">
+      <w:start w:val="1"/>
+      <w:numFmt w:val="bullet"/>
+      <w:lvlText w:val="o"/>
+      <w:lvlJc w:val="left"/>
+      <w:pPr>
+        <w:tabs>
+          <w:tab w:val="num" w:pos="1440"/>
+        </w:tabs>
+        <w:ind w:left="1440" w:hanging="360"/>
+      </w:pPr>
+      <w:rPr>
+        <w:rFonts w:ascii="Courier New" w:hAnsi="Courier New" w:hint="default"/>
+        <w:sz w:val="20"/>
+      </w:rPr>
+    </w:lvl>
+    <w:lvl w:ilvl="2" w:tentative="1">
+      <w:start w:val="1"/>
+      <w:numFmt w:val="bullet"/>
+      <w:lvlText w:val=""/>
+      <w:lvlJc w:val="left"/>
+      <w:pPr>
+        <w:tabs>
+          <w:tab w:val="num" w:pos="2160"/>
+        </w:tabs>
+        <w:ind w:left="2160" w:hanging="360"/>
+      </w:pPr>
+      <w:rPr>
+        <w:rFonts w:ascii="Wingdings" w:hAnsi="Wingdings" w:hint="default"/>
+        <w:sz w:val="20"/>
+      </w:rPr>
+    </w:lvl>
+    <w:lvl w:ilvl="3" w:tentative="1">
+      <w:start w:val="1"/>
+      <w:numFmt w:val="bullet"/>
+      <w:lvlText w:val=""/>
+      <w:lvlJc w:val="left"/>
+      <w:pPr>
+        <w:tabs>
+          <w:tab w:val="num" w:pos="2880"/>
+        </w:tabs>
+        <w:ind w:left="2880" w:hanging="360"/>
+      </w:pPr>
+      <w:rPr>
+        <w:rFonts w:ascii="Wingdings" w:hAnsi="Wingdings" w:hint="default"/>
+        <w:sz w:val="20"/>
+      </w:rPr>
+    </w:lvl>
+    <w:lvl w:ilvl="4" w:tentative="1">
+      <w:start w:val="1"/>
+      <w:numFmt w:val="bullet"/>
+      <w:lvlText w:val=""/>
+      <w:lvlJc w:val="left"/>
+      <w:pPr>
+        <w:tabs>
+          <w:tab w:val="num" w:pos="3600"/>
+        </w:tabs>
+        <w:ind w:left="3600" w:hanging="360"/>
+      </w:pPr>
+      <w:rPr>
+        <w:rFonts w:ascii="Wingdings" w:hAnsi="Wingdings" w:hint="default"/>
+        <w:sz w:val="20"/>
+      </w:rPr>
+    </w:lvl>
+    <w:lvl w:ilvl="5" w:tentative="1">
+      <w:start w:val="1"/>
+      <w:numFmt w:val="bullet"/>
+      <w:lvlText w:val=""/>
+      <w:lvlJc w:val="left"/>
+      <w:pPr>
+        <w:tabs>
+          <w:tab w:val="num" w:pos="4320"/>
+        </w:tabs>
+        <w:ind w:left="4320" w:hanging="360"/>
+      </w:pPr>
+      <w:rPr>
+        <w:rFonts w:ascii="Wingdings" w:hAnsi="Wingdings" w:hint="default"/>
+        <w:sz w:val="20"/>
+      </w:rPr>
+    </w:lvl>
+    <w:lvl w:ilvl="6" w:tentative="1">
+      <w:start w:val="1"/>
+      <w:numFmt w:val="bullet"/>
+      <w:lvlText w:val=""/>
+      <w:lvlJc w:val="left"/>
+      <w:pPr>
+        <w:tabs>
+          <w:tab w:val="num" w:pos="5040"/>
+        </w:tabs>
+        <w:ind w:left="5040" w:hanging="360"/>
+      </w:pPr>
+      <w:rPr>
+        <w:rFonts w:ascii="Wingdings" w:hAnsi="Wingdings" w:hint="default"/>
+        <w:sz w:val="20"/>
+      </w:rPr>
+    </w:lvl>
+    <w:lvl w:ilvl="7" w:tentative="1">
+      <w:start w:val="1"/>
+      <w:numFmt w:val="bullet"/>
+      <w:lvlText w:val=""/>
+      <w:lvlJc w:val="left"/>
+      <w:pPr>
+        <w:tabs>
+          <w:tab w:val="num" w:pos="5760"/>
+        </w:tabs>
+        <w:ind w:left="5760" w:hanging="360"/>
+      </w:pPr>
+      <w:rPr>
+        <w:rFonts w:ascii="Wingdings" w:hAnsi="Wingdings" w:hint="default"/>
+        <w:sz w:val="20"/>
+      </w:rPr>
+    </w:lvl>
+    <w:lvl w:ilvl="8" w:tentative="1">
+      <w:start w:val="1"/>
+      <w:numFmt w:val="bullet"/>
+      <w:lvlText w:val=""/>
+      <w:lvlJc w:val="left"/>
+      <w:pPr>
+        <w:tabs>
+          <w:tab w:val="num" w:pos="6480"/>
+        </w:tabs>
+        <w:ind w:left="6480" w:hanging="360"/>
+      </w:pPr>
+      <w:rPr>
+        <w:rFonts w:ascii="Wingdings" w:hAnsi="Wingdings" w:hint="default"/>
+        <w:sz w:val="20"/>
+      </w:rPr>
+    </w:lvl>
+  </w:abstractNum>
   <w:num w:numId="1" w16cid:durableId="265620877">
-    <w:abstractNumId w:val="4"/>
+    <w:abstractNumId w:val="5"/>
   </w:num>
   <w:num w:numId="2" w16cid:durableId="1264220796">
     <w:abstractNumId w:val="1"/>
@@ -1099,10 +1643,16 @@
     <w:abstractNumId w:val="0"/>
   </w:num>
   <w:num w:numId="4" w16cid:durableId="2094235124">
-    <w:abstractNumId w:val="2"/>
+    <w:abstractNumId w:val="3"/>
   </w:num>
   <w:num w:numId="5" w16cid:durableId="1531919793">
-    <w:abstractNumId w:val="3"/>
+    <w:abstractNumId w:val="4"/>
+  </w:num>
+  <w:num w:numId="6" w16cid:durableId="2090343183">
+    <w:abstractNumId w:val="6"/>
+  </w:num>
+  <w:num w:numId="7" w16cid:durableId="1565792104">
+    <w:abstractNumId w:val="2"/>
   </w:num>
 </w:numbering>
 </file>
